--- a/CNTT2211010.docx
+++ b/CNTT2211010.docx
@@ -1,16 +1,15 @@
 
 <file path=word/document.xml><?xml version="1.0" encoding="utf-8"?>
-<w:document xmlns:wpc="http://schemas.microsoft.com/office/word/2010/wordprocessingCanvas" xmlns:cx="http://schemas.microsoft.com/office/drawing/2014/chartex" xmlns:mc="http://schemas.openxmlformats.org/markup-compatibility/2006" xmlns:o="urn:schemas-microsoft-com:office:office" xmlns:r="http://schemas.openxmlformats.org/officeDocument/2006/relationships" xmlns:m="http://schemas.openxmlformats.org/officeDocument/2006/math" xmlns:v="urn:schemas-microsoft-com:vml" xmlns:wp14="http://schemas.microsoft.com/office/word/2010/wordprocessingDrawing" xmlns:wp="http://schemas.openxmlformats.org/drawingml/2006/wordprocessingDrawing" xmlns:w10="urn:schemas-microsoft-com:office:word" xmlns:w="http://schemas.openxmlformats.org/wordprocessingml/2006/main" xmlns:w14="http://schemas.microsoft.com/office/word/2010/wordml" xmlns:w15="http://schemas.microsoft.com/office/word/2012/wordml" xmlns:w16se="http://schemas.microsoft.com/office/word/2015/wordml/symex" xmlns:wpg="http://schemas.microsoft.com/office/word/2010/wordprocessingGroup" xmlns:wpi="http://schemas.microsoft.com/office/word/2010/wordprocessingInk" xmlns:wne="http://schemas.microsoft.com/office/word/2006/wordml" xmlns:wps="http://schemas.microsoft.com/office/word/2010/wordprocessingShape" mc:Ignorable="w14 w15 w16se wp14">
+<w:document xmlns:wpc="http://schemas.microsoft.com/office/word/2010/wordprocessingCanvas" xmlns:cx="http://schemas.microsoft.com/office/drawing/2014/chartex" xmlns:cx1="http://schemas.microsoft.com/office/drawing/2015/9/8/chartex" xmlns:cx2="http://schemas.microsoft.com/office/drawing/2015/10/21/chartex" xmlns:cx3="http://schemas.microsoft.com/office/drawing/2016/5/9/chartex" xmlns:cx4="http://schemas.microsoft.com/office/drawing/2016/5/10/chartex" xmlns:cx5="http://schemas.microsoft.com/office/drawing/2016/5/11/chartex" xmlns:cx6="http://schemas.microsoft.com/office/drawing/2016/5/12/chartex" xmlns:cx7="http://schemas.microsoft.com/office/drawing/2016/5/13/chartex" xmlns:cx8="http://schemas.microsoft.com/office/drawing/2016/5/14/chartex" xmlns:mc="http://schemas.openxmlformats.org/markup-compatibility/2006" xmlns:aink="http://schemas.microsoft.com/office/drawing/2016/ink" xmlns:am3d="http://schemas.microsoft.com/office/drawing/2017/model3d" xmlns:o="urn:schemas-microsoft-com:office:office" xmlns:r="http://schemas.openxmlformats.org/officeDocument/2006/relationships" xmlns:m="http://schemas.openxmlformats.org/officeDocument/2006/math" xmlns:v="urn:schemas-microsoft-com:vml" xmlns:wp14="http://schemas.microsoft.com/office/word/2010/wordprocessingDrawing" xmlns:wp="http://schemas.openxmlformats.org/drawingml/2006/wordprocessingDrawing" xmlns:w10="urn:schemas-microsoft-com:office:word" xmlns:w="http://schemas.openxmlformats.org/wordprocessingml/2006/main" xmlns:w14="http://schemas.microsoft.com/office/word/2010/wordml" xmlns:w15="http://schemas.microsoft.com/office/word/2012/wordml" xmlns:w16cex="http://schemas.microsoft.com/office/word/2018/wordml/cex" xmlns:w16cid="http://schemas.microsoft.com/office/word/2016/wordml/cid" xmlns:w16="http://schemas.microsoft.com/office/word/2018/wordml" xmlns:w16se="http://schemas.microsoft.com/office/word/2015/wordml/symex" xmlns:wpg="http://schemas.microsoft.com/office/word/2010/wordprocessingGroup" xmlns:wpi="http://schemas.microsoft.com/office/word/2010/wordprocessingInk" xmlns:wne="http://schemas.microsoft.com/office/word/2006/wordml" xmlns:wps="http://schemas.microsoft.com/office/word/2010/wordprocessingShape" mc:Ignorable="w14 w15 w16se w16cid w16 w16cex wp14">
   <w:body>
     <w:p>
-      <w:bookmarkStart w:id="0" w:name="_GoBack"/>
       <w:r>
         <w:rPr>
           <w:noProof/>
         </w:rPr>
         <w:drawing>
-          <wp:inline distT="0" distB="0" distL="0" distR="0">
-            <wp:extent cx="5943600" cy="5943600"/>
+          <wp:inline distT="0" distB="0" distL="0" distR="0" wp14:anchorId="377AFE2E" wp14:editId="0476011B">
+            <wp:extent cx="5761355" cy="3241040"/>
             <wp:effectExtent l="0" t="0" r="0" b="0"/>
             <wp:docPr id="1" name="Picture 1"/>
             <wp:cNvGraphicFramePr>
@@ -20,17 +19,11 @@
               <a:graphicData uri="http://schemas.openxmlformats.org/drawingml/2006/picture">
                 <pic:pic xmlns:pic="http://schemas.openxmlformats.org/drawingml/2006/picture">
                   <pic:nvPicPr>
-                    <pic:cNvPr id="1" name="05af0847-1fb5-4396-94ee-5b52da1c53d3.png"/>
+                    <pic:cNvPr id="1" name=""/>
                     <pic:cNvPicPr/>
                   </pic:nvPicPr>
                   <pic:blipFill>
-                    <a:blip r:embed="rId5">
-                      <a:extLst>
-                        <a:ext uri="{28A0092B-C50C-407E-A947-70E740481C1C}">
-                          <a14:useLocalDpi xmlns:a14="http://schemas.microsoft.com/office/drawing/2010/main" val="0"/>
-                        </a:ext>
-                      </a:extLst>
-                    </a:blip>
+                    <a:blip r:embed="rId5"/>
                     <a:stretch>
                       <a:fillRect/>
                     </a:stretch>
@@ -38,7 +31,235 @@
                   <pic:spPr>
                     <a:xfrm>
                       <a:off x="0" y="0"/>
-                      <a:ext cx="5943600" cy="5943600"/>
+                      <a:ext cx="5761355" cy="3241040"/>
+                    </a:xfrm>
+                    <a:prstGeom prst="rect">
+                      <a:avLst/>
+                    </a:prstGeom>
+                  </pic:spPr>
+                </pic:pic>
+              </a:graphicData>
+            </a:graphic>
+          </wp:inline>
+        </w:drawing>
+      </w:r>
+    </w:p>
+    <w:p>
+      <w:r>
+        <w:rPr>
+          <w:rFonts w:ascii="Times New Roman" w:eastAsia="Times New Roman" w:hAnsi="Times New Roman" w:cs="Times New Roman"/>
+          <w:noProof/>
+          <w:sz w:val="28"/>
+          <w:szCs w:val="28"/>
+        </w:rPr>
+        <w:drawing>
+          <wp:inline distT="0" distB="0" distL="0" distR="0" wp14:anchorId="2ADB1864" wp14:editId="32437E95">
+            <wp:extent cx="5761355" cy="3240405"/>
+            <wp:effectExtent l="0" t="0" r="0" b="0"/>
+            <wp:docPr id="4" name="Picture 4"/>
+            <wp:cNvGraphicFramePr>
+              <a:graphicFrameLocks xmlns:a="http://schemas.openxmlformats.org/drawingml/2006/main" noChangeAspect="1"/>
+            </wp:cNvGraphicFramePr>
+            <a:graphic xmlns:a="http://schemas.openxmlformats.org/drawingml/2006/main">
+              <a:graphicData uri="http://schemas.openxmlformats.org/drawingml/2006/picture">
+                <pic:pic xmlns:pic="http://schemas.openxmlformats.org/drawingml/2006/picture">
+                  <pic:nvPicPr>
+                    <pic:cNvPr id="1" name=""/>
+                    <pic:cNvPicPr/>
+                  </pic:nvPicPr>
+                  <pic:blipFill>
+                    <a:blip r:embed="rId6"/>
+                    <a:stretch>
+                      <a:fillRect/>
+                    </a:stretch>
+                  </pic:blipFill>
+                  <pic:spPr>
+                    <a:xfrm>
+                      <a:off x="0" y="0"/>
+                      <a:ext cx="5761355" cy="3240405"/>
+                    </a:xfrm>
+                    <a:prstGeom prst="rect">
+                      <a:avLst/>
+                    </a:prstGeom>
+                  </pic:spPr>
+                </pic:pic>
+              </a:graphicData>
+            </a:graphic>
+          </wp:inline>
+        </w:drawing>
+      </w:r>
+    </w:p>
+    <w:p/>
+    <w:p>
+      <w:r>
+        <w:rPr>
+          <w:rFonts w:ascii="Times New Roman" w:eastAsia="Times New Roman" w:hAnsi="Times New Roman" w:cs="Times New Roman"/>
+          <w:noProof/>
+          <w:sz w:val="28"/>
+          <w:szCs w:val="28"/>
+        </w:rPr>
+        <w:lastRenderedPageBreak/>
+        <w:drawing>
+          <wp:inline distT="0" distB="0" distL="0" distR="0" wp14:anchorId="3396984A" wp14:editId="335D0E6C">
+            <wp:extent cx="5761355" cy="3240405"/>
+            <wp:effectExtent l="0" t="0" r="0" b="0"/>
+            <wp:docPr id="5" name="Picture 5"/>
+            <wp:cNvGraphicFramePr>
+              <a:graphicFrameLocks xmlns:a="http://schemas.openxmlformats.org/drawingml/2006/main" noChangeAspect="1"/>
+            </wp:cNvGraphicFramePr>
+            <a:graphic xmlns:a="http://schemas.openxmlformats.org/drawingml/2006/main">
+              <a:graphicData uri="http://schemas.openxmlformats.org/drawingml/2006/picture">
+                <pic:pic xmlns:pic="http://schemas.openxmlformats.org/drawingml/2006/picture">
+                  <pic:nvPicPr>
+                    <pic:cNvPr id="1" name=""/>
+                    <pic:cNvPicPr/>
+                  </pic:nvPicPr>
+                  <pic:blipFill>
+                    <a:blip r:embed="rId6"/>
+                    <a:stretch>
+                      <a:fillRect/>
+                    </a:stretch>
+                  </pic:blipFill>
+                  <pic:spPr>
+                    <a:xfrm>
+                      <a:off x="0" y="0"/>
+                      <a:ext cx="5761355" cy="3240405"/>
+                    </a:xfrm>
+                    <a:prstGeom prst="rect">
+                      <a:avLst/>
+                    </a:prstGeom>
+                  </pic:spPr>
+                </pic:pic>
+              </a:graphicData>
+            </a:graphic>
+          </wp:inline>
+        </w:drawing>
+      </w:r>
+    </w:p>
+    <w:p/>
+    <w:p>
+      <w:r>
+        <w:rPr>
+          <w:rFonts w:ascii="Times New Roman" w:eastAsia="Times New Roman" w:hAnsi="Times New Roman" w:cs="Times New Roman"/>
+          <w:noProof/>
+          <w:sz w:val="28"/>
+          <w:szCs w:val="28"/>
+        </w:rPr>
+        <w:drawing>
+          <wp:inline distT="0" distB="0" distL="0" distR="0" wp14:anchorId="712190B6" wp14:editId="2FB99785">
+            <wp:extent cx="5761355" cy="3240405"/>
+            <wp:effectExtent l="0" t="0" r="0" b="0"/>
+            <wp:docPr id="8" name="Picture 8"/>
+            <wp:cNvGraphicFramePr>
+              <a:graphicFrameLocks xmlns:a="http://schemas.openxmlformats.org/drawingml/2006/main" noChangeAspect="1"/>
+            </wp:cNvGraphicFramePr>
+            <a:graphic xmlns:a="http://schemas.openxmlformats.org/drawingml/2006/main">
+              <a:graphicData uri="http://schemas.openxmlformats.org/drawingml/2006/picture">
+                <pic:pic xmlns:pic="http://schemas.openxmlformats.org/drawingml/2006/picture">
+                  <pic:nvPicPr>
+                    <pic:cNvPr id="1" name=""/>
+                    <pic:cNvPicPr/>
+                  </pic:nvPicPr>
+                  <pic:blipFill>
+                    <a:blip r:embed="rId7"/>
+                    <a:stretch>
+                      <a:fillRect/>
+                    </a:stretch>
+                  </pic:blipFill>
+                  <pic:spPr>
+                    <a:xfrm>
+                      <a:off x="0" y="0"/>
+                      <a:ext cx="5761355" cy="3240405"/>
+                    </a:xfrm>
+                    <a:prstGeom prst="rect">
+                      <a:avLst/>
+                    </a:prstGeom>
+                  </pic:spPr>
+                </pic:pic>
+              </a:graphicData>
+            </a:graphic>
+          </wp:inline>
+        </w:drawing>
+      </w:r>
+    </w:p>
+    <w:p/>
+    <w:p>
+      <w:r>
+        <w:rPr>
+          <w:rFonts w:ascii="Times New Roman" w:eastAsia="Times New Roman" w:hAnsi="Times New Roman" w:cs="Times New Roman"/>
+          <w:noProof/>
+          <w:sz w:val="28"/>
+          <w:szCs w:val="28"/>
+        </w:rPr>
+        <w:lastRenderedPageBreak/>
+        <w:drawing>
+          <wp:inline distT="0" distB="0" distL="0" distR="0" wp14:anchorId="1F129CBB" wp14:editId="28137CA4">
+            <wp:extent cx="5761355" cy="3240405"/>
+            <wp:effectExtent l="0" t="0" r="0" b="0"/>
+            <wp:docPr id="10" name="Picture 10"/>
+            <wp:cNvGraphicFramePr>
+              <a:graphicFrameLocks xmlns:a="http://schemas.openxmlformats.org/drawingml/2006/main" noChangeAspect="1"/>
+            </wp:cNvGraphicFramePr>
+            <a:graphic xmlns:a="http://schemas.openxmlformats.org/drawingml/2006/main">
+              <a:graphicData uri="http://schemas.openxmlformats.org/drawingml/2006/picture">
+                <pic:pic xmlns:pic="http://schemas.openxmlformats.org/drawingml/2006/picture">
+                  <pic:nvPicPr>
+                    <pic:cNvPr id="1" name=""/>
+                    <pic:cNvPicPr/>
+                  </pic:nvPicPr>
+                  <pic:blipFill>
+                    <a:blip r:embed="rId8"/>
+                    <a:stretch>
+                      <a:fillRect/>
+                    </a:stretch>
+                  </pic:blipFill>
+                  <pic:spPr>
+                    <a:xfrm>
+                      <a:off x="0" y="0"/>
+                      <a:ext cx="5761355" cy="3240405"/>
+                    </a:xfrm>
+                    <a:prstGeom prst="rect">
+                      <a:avLst/>
+                    </a:prstGeom>
+                  </pic:spPr>
+                </pic:pic>
+              </a:graphicData>
+            </a:graphic>
+          </wp:inline>
+        </w:drawing>
+      </w:r>
+    </w:p>
+    <w:p>
+      <w:bookmarkStart w:id="0" w:name="_GoBack"/>
+      <w:r>
+        <w:rPr>
+          <w:noProof/>
+        </w:rPr>
+        <w:drawing>
+          <wp:inline distT="0" distB="0" distL="0" distR="0" wp14:anchorId="586C661E" wp14:editId="51967BB7">
+            <wp:extent cx="5761355" cy="3096895"/>
+            <wp:effectExtent l="0" t="0" r="0" b="8255"/>
+            <wp:docPr id="11" name="Picture 11"/>
+            <wp:cNvGraphicFramePr>
+              <a:graphicFrameLocks xmlns:a="http://schemas.openxmlformats.org/drawingml/2006/main" noChangeAspect="1"/>
+            </wp:cNvGraphicFramePr>
+            <a:graphic xmlns:a="http://schemas.openxmlformats.org/drawingml/2006/main">
+              <a:graphicData uri="http://schemas.openxmlformats.org/drawingml/2006/picture">
+                <pic:pic xmlns:pic="http://schemas.openxmlformats.org/drawingml/2006/picture">
+                  <pic:nvPicPr>
+                    <pic:cNvPr id="1" name=""/>
+                    <pic:cNvPicPr/>
+                  </pic:nvPicPr>
+                  <pic:blipFill>
+                    <a:blip r:embed="rId9"/>
+                    <a:stretch>
+                      <a:fillRect/>
+                    </a:stretch>
+                  </pic:blipFill>
+                  <pic:spPr>
+                    <a:xfrm>
+                      <a:off x="0" y="0"/>
+                      <a:ext cx="5761355" cy="3096895"/>
                     </a:xfrm>
                     <a:prstGeom prst="rect">
                       <a:avLst/>
@@ -63,7 +284,7 @@
 </file>
 
 <file path=word/numbering.xml><?xml version="1.0" encoding="utf-8"?>
-<w:numbering xmlns:wpc="http://schemas.microsoft.com/office/word/2010/wordprocessingCanvas" xmlns:cx="http://schemas.microsoft.com/office/drawing/2014/chartex" xmlns:mc="http://schemas.openxmlformats.org/markup-compatibility/2006" xmlns:o="urn:schemas-microsoft-com:office:office" xmlns:r="http://schemas.openxmlformats.org/officeDocument/2006/relationships" xmlns:m="http://schemas.openxmlformats.org/officeDocument/2006/math" xmlns:v="urn:schemas-microsoft-com:vml" xmlns:wp14="http://schemas.microsoft.com/office/word/2010/wordprocessingDrawing" xmlns:wp="http://schemas.openxmlformats.org/drawingml/2006/wordprocessingDrawing" xmlns:w10="urn:schemas-microsoft-com:office:word" xmlns:w="http://schemas.openxmlformats.org/wordprocessingml/2006/main" xmlns:w14="http://schemas.microsoft.com/office/word/2010/wordml" xmlns:w15="http://schemas.microsoft.com/office/word/2012/wordml" xmlns:w16se="http://schemas.microsoft.com/office/word/2015/wordml/symex" xmlns:wpg="http://schemas.microsoft.com/office/word/2010/wordprocessingGroup" xmlns:wpi="http://schemas.microsoft.com/office/word/2010/wordprocessingInk" xmlns:wne="http://schemas.microsoft.com/office/word/2006/wordml" xmlns:wps="http://schemas.microsoft.com/office/word/2010/wordprocessingShape" mc:Ignorable="w14 w15 w16se wp14">
+<w:numbering xmlns:wpc="http://schemas.microsoft.com/office/word/2010/wordprocessingCanvas" xmlns:cx="http://schemas.microsoft.com/office/drawing/2014/chartex" xmlns:cx1="http://schemas.microsoft.com/office/drawing/2015/9/8/chartex" xmlns:cx2="http://schemas.microsoft.com/office/drawing/2015/10/21/chartex" xmlns:cx3="http://schemas.microsoft.com/office/drawing/2016/5/9/chartex" xmlns:cx4="http://schemas.microsoft.com/office/drawing/2016/5/10/chartex" xmlns:cx5="http://schemas.microsoft.com/office/drawing/2016/5/11/chartex" xmlns:cx6="http://schemas.microsoft.com/office/drawing/2016/5/12/chartex" xmlns:cx7="http://schemas.microsoft.com/office/drawing/2016/5/13/chartex" xmlns:cx8="http://schemas.microsoft.com/office/drawing/2016/5/14/chartex" xmlns:mc="http://schemas.openxmlformats.org/markup-compatibility/2006" xmlns:aink="http://schemas.microsoft.com/office/drawing/2016/ink" xmlns:am3d="http://schemas.microsoft.com/office/drawing/2017/model3d" xmlns:o="urn:schemas-microsoft-com:office:office" xmlns:r="http://schemas.openxmlformats.org/officeDocument/2006/relationships" xmlns:m="http://schemas.openxmlformats.org/officeDocument/2006/math" xmlns:v="urn:schemas-microsoft-com:vml" xmlns:wp14="http://schemas.microsoft.com/office/word/2010/wordprocessingDrawing" xmlns:wp="http://schemas.openxmlformats.org/drawingml/2006/wordprocessingDrawing" xmlns:w10="urn:schemas-microsoft-com:office:word" xmlns:w="http://schemas.openxmlformats.org/wordprocessingml/2006/main" xmlns:w14="http://schemas.microsoft.com/office/word/2010/wordml" xmlns:w15="http://schemas.microsoft.com/office/word/2012/wordml" xmlns:w16cex="http://schemas.microsoft.com/office/word/2018/wordml/cex" xmlns:w16cid="http://schemas.microsoft.com/office/word/2016/wordml/cid" xmlns:w16="http://schemas.microsoft.com/office/word/2018/wordml" xmlns:w16se="http://schemas.microsoft.com/office/word/2015/wordml/symex" xmlns:wpg="http://schemas.microsoft.com/office/word/2010/wordprocessingGroup" xmlns:wpi="http://schemas.microsoft.com/office/word/2010/wordprocessingInk" xmlns:wne="http://schemas.microsoft.com/office/word/2006/wordml" xmlns:wps="http://schemas.microsoft.com/office/word/2010/wordprocessingShape" mc:Ignorable="w14 w15 w16se w16cid w16 w16cex wp14">
   <w:abstractNum w:abstractNumId="0" w15:restartNumberingAfterBreak="0">
     <w:nsid w:val="0BED4761"/>
     <w:multiLevelType w:val="multilevel"/>
@@ -158,7 +379,7 @@
 </file>
 
 <file path=word/styles.xml><?xml version="1.0" encoding="utf-8"?>
-<w:styles xmlns:mc="http://schemas.openxmlformats.org/markup-compatibility/2006" xmlns:r="http://schemas.openxmlformats.org/officeDocument/2006/relationships" xmlns:w="http://schemas.openxmlformats.org/wordprocessingml/2006/main" xmlns:w14="http://schemas.microsoft.com/office/word/2010/wordml" xmlns:w15="http://schemas.microsoft.com/office/word/2012/wordml" xmlns:w16se="http://schemas.microsoft.com/office/word/2015/wordml/symex" mc:Ignorable="w14 w15 w16se">
+<w:styles xmlns:mc="http://schemas.openxmlformats.org/markup-compatibility/2006" xmlns:r="http://schemas.openxmlformats.org/officeDocument/2006/relationships" xmlns:w="http://schemas.openxmlformats.org/wordprocessingml/2006/main" xmlns:w14="http://schemas.microsoft.com/office/word/2010/wordml" xmlns:w15="http://schemas.microsoft.com/office/word/2012/wordml" xmlns:w16cex="http://schemas.microsoft.com/office/word/2018/wordml/cex" xmlns:w16cid="http://schemas.microsoft.com/office/word/2016/wordml/cid" xmlns:w16="http://schemas.microsoft.com/office/word/2018/wordml" xmlns:w16se="http://schemas.microsoft.com/office/word/2015/wordml/symex" mc:Ignorable="w14 w15 w16se w16cid w16 w16cex">
   <w:docDefaults>
     <w:rPrDefault>
       <w:rPr>
@@ -175,7 +396,7 @@
       </w:pPr>
     </w:pPrDefault>
   </w:docDefaults>
-  <w:latentStyles w:defLockedState="0" w:defUIPriority="99" w:defSemiHidden="0" w:defUnhideWhenUsed="0" w:defQFormat="0" w:count="371">
+  <w:latentStyles w:defLockedState="0" w:defUIPriority="99" w:defSemiHidden="0" w:defUnhideWhenUsed="0" w:defQFormat="0" w:count="376">
     <w:lsdException w:name="Normal" w:uiPriority="0" w:qFormat="1"/>
     <w:lsdException w:name="heading 1" w:uiPriority="9" w:qFormat="1"/>
     <w:lsdException w:name="heading 2" w:semiHidden="1" w:uiPriority="9" w:unhideWhenUsed="1" w:qFormat="1"/>
@@ -281,7 +502,6 @@
     <w:lsdException w:name="HTML Sample" w:semiHidden="1" w:unhideWhenUsed="1"/>
     <w:lsdException w:name="HTML Typewriter" w:semiHidden="1" w:unhideWhenUsed="1"/>
     <w:lsdException w:name="HTML Variable" w:semiHidden="1" w:unhideWhenUsed="1"/>
-    <w:lsdException w:name="Normal Table" w:semiHidden="1" w:unhideWhenUsed="1"/>
     <w:lsdException w:name="annotation subject" w:semiHidden="1" w:unhideWhenUsed="1"/>
     <w:lsdException w:name="No List" w:semiHidden="1" w:unhideWhenUsed="1"/>
     <w:lsdException w:name="Outline List 1" w:semiHidden="1" w:unhideWhenUsed="1"/>
@@ -324,11 +544,8 @@
     <w:lsdException w:name="Table Contemporary" w:semiHidden="1" w:unhideWhenUsed="1"/>
     <w:lsdException w:name="Table Elegant" w:semiHidden="1" w:unhideWhenUsed="1"/>
     <w:lsdException w:name="Table Professional" w:semiHidden="1" w:unhideWhenUsed="1"/>
-    <w:lsdException w:name="Table Subtle 1" w:semiHidden="1" w:unhideWhenUsed="1"/>
     <w:lsdException w:name="Table Subtle 2" w:semiHidden="1" w:unhideWhenUsed="1"/>
     <w:lsdException w:name="Table Web 1" w:semiHidden="1" w:unhideWhenUsed="1"/>
-    <w:lsdException w:name="Table Web 2" w:semiHidden="1" w:unhideWhenUsed="1"/>
-    <w:lsdException w:name="Table Web 3" w:semiHidden="1" w:unhideWhenUsed="1"/>
     <w:lsdException w:name="Balloon Text" w:semiHidden="1" w:unhideWhenUsed="1"/>
     <w:lsdException w:name="Table Grid" w:uiPriority="39"/>
     <w:lsdException w:name="Table Theme" w:semiHidden="1" w:unhideWhenUsed="1"/>
@@ -547,6 +764,11 @@
     <w:lsdException w:name="List Table 5 Dark Accent 6" w:uiPriority="50"/>
     <w:lsdException w:name="List Table 6 Colorful Accent 6" w:uiPriority="51"/>
     <w:lsdException w:name="List Table 7 Colorful Accent 6" w:uiPriority="52"/>
+    <w:lsdException w:name="Mention" w:semiHidden="1" w:unhideWhenUsed="1"/>
+    <w:lsdException w:name="Smart Hyperlink" w:semiHidden="1" w:unhideWhenUsed="1"/>
+    <w:lsdException w:name="Hashtag" w:semiHidden="1" w:unhideWhenUsed="1"/>
+    <w:lsdException w:name="Unresolved Mention" w:semiHidden="1" w:unhideWhenUsed="1"/>
+    <w:lsdException w:name="Smart Link" w:semiHidden="1" w:unhideWhenUsed="1"/>
   </w:latentStyles>
   <w:style w:type="paragraph" w:default="1" w:styleId="Normal">
     <w:name w:val="Normal"/>

--- a/CNTT2211010.docx
+++ b/CNTT2211010.docx
@@ -230,7 +230,6 @@
       </w:r>
     </w:p>
     <w:p>
-      <w:bookmarkStart w:id="0" w:name="_GoBack"/>
       <w:r>
         <w:rPr>
           <w:noProof/>
@@ -271,7 +270,61 @@
           </wp:inline>
         </w:drawing>
       </w:r>
+    </w:p>
+    <w:p>
+      <w:r>
+        <w:t>--</w:t>
+      </w:r>
+    </w:p>
+    <w:p>
+      <w:r>
+        <w:t>BUOI 3:</w:t>
+      </w:r>
+      <w:r>
+        <w:t xml:space="preserve"> </w:t>
+      </w:r>
+      <w:bookmarkStart w:id="0" w:name="_GoBack"/>
       <w:bookmarkEnd w:id="0"/>
+    </w:p>
+    <w:p>
+      <w:r>
+        <w:lastRenderedPageBreak/>
+        <w:drawing>
+          <wp:inline distT="0" distB="0" distL="0" distR="0" wp14:anchorId="2801F94F" wp14:editId="3E530896">
+            <wp:extent cx="5943600" cy="3481705"/>
+            <wp:effectExtent l="0" t="0" r="0" b="4445"/>
+            <wp:docPr id="2" name="Picture 2"/>
+            <wp:cNvGraphicFramePr>
+              <a:graphicFrameLocks xmlns:a="http://schemas.openxmlformats.org/drawingml/2006/main" noChangeAspect="1"/>
+            </wp:cNvGraphicFramePr>
+            <a:graphic xmlns:a="http://schemas.openxmlformats.org/drawingml/2006/main">
+              <a:graphicData uri="http://schemas.openxmlformats.org/drawingml/2006/picture">
+                <pic:pic xmlns:pic="http://schemas.openxmlformats.org/drawingml/2006/picture">
+                  <pic:nvPicPr>
+                    <pic:cNvPr id="1" name=""/>
+                    <pic:cNvPicPr/>
+                  </pic:nvPicPr>
+                  <pic:blipFill>
+                    <a:blip r:embed="rId10"/>
+                    <a:stretch>
+                      <a:fillRect/>
+                    </a:stretch>
+                  </pic:blipFill>
+                  <pic:spPr>
+                    <a:xfrm>
+                      <a:off x="0" y="0"/>
+                      <a:ext cx="5943600" cy="3481705"/>
+                    </a:xfrm>
+                    <a:prstGeom prst="rect">
+                      <a:avLst/>
+                    </a:prstGeom>
+                  </pic:spPr>
+                </pic:pic>
+              </a:graphicData>
+            </a:graphic>
+          </wp:inline>
+        </w:drawing>
+      </w:r>
     </w:p>
     <w:sectPr>
       <w:pgSz w:w="12240" w:h="15840"/>
@@ -502,6 +555,7 @@
     <w:lsdException w:name="HTML Sample" w:semiHidden="1" w:unhideWhenUsed="1"/>
     <w:lsdException w:name="HTML Typewriter" w:semiHidden="1" w:unhideWhenUsed="1"/>
     <w:lsdException w:name="HTML Variable" w:semiHidden="1" w:unhideWhenUsed="1"/>
+    <w:lsdException w:name="Normal Table" w:semiHidden="1" w:unhideWhenUsed="1"/>
     <w:lsdException w:name="annotation subject" w:semiHidden="1" w:unhideWhenUsed="1"/>
     <w:lsdException w:name="No List" w:semiHidden="1" w:unhideWhenUsed="1"/>
     <w:lsdException w:name="Outline List 1" w:semiHidden="1" w:unhideWhenUsed="1"/>
@@ -544,8 +598,11 @@
     <w:lsdException w:name="Table Contemporary" w:semiHidden="1" w:unhideWhenUsed="1"/>
     <w:lsdException w:name="Table Elegant" w:semiHidden="1" w:unhideWhenUsed="1"/>
     <w:lsdException w:name="Table Professional" w:semiHidden="1" w:unhideWhenUsed="1"/>
+    <w:lsdException w:name="Table Subtle 1" w:semiHidden="1" w:unhideWhenUsed="1"/>
     <w:lsdException w:name="Table Subtle 2" w:semiHidden="1" w:unhideWhenUsed="1"/>
     <w:lsdException w:name="Table Web 1" w:semiHidden="1" w:unhideWhenUsed="1"/>
+    <w:lsdException w:name="Table Web 2" w:semiHidden="1" w:unhideWhenUsed="1"/>
+    <w:lsdException w:name="Table Web 3" w:semiHidden="1" w:unhideWhenUsed="1"/>
     <w:lsdException w:name="Balloon Text" w:semiHidden="1" w:unhideWhenUsed="1"/>
     <w:lsdException w:name="Table Grid" w:uiPriority="39"/>
     <w:lsdException w:name="Table Theme" w:semiHidden="1" w:unhideWhenUsed="1"/>

--- a/CNTT2211010.docx
+++ b/CNTT2211010.docx
@@ -283,11 +283,12 @@
       <w:r>
         <w:t xml:space="preserve"> </w:t>
       </w:r>
-      <w:bookmarkStart w:id="0" w:name="_GoBack"/>
-      <w:bookmarkEnd w:id="0"/>
-    </w:p>
-    <w:p>
-      <w:r>
+    </w:p>
+    <w:p>
+      <w:r>
+        <w:rPr>
+          <w:noProof/>
+        </w:rPr>
         <w:lastRenderedPageBreak/>
         <w:drawing>
           <wp:inline distT="0" distB="0" distL="0" distR="0" wp14:anchorId="2801F94F" wp14:editId="3E530896">
@@ -326,6 +327,587 @@
         </w:drawing>
       </w:r>
     </w:p>
+    <w:p>
+      <w:r>
+        <w:t>BUOI 4: Bat dau tu 5</w:t>
+      </w:r>
+    </w:p>
+    <w:p>
+      <w:r>
+        <w:rPr>
+          <w:rFonts w:ascii="Segoe UI Historic" w:hAnsi="Segoe UI Historic" w:cs="Segoe UI Historic"/>
+          <w:color w:val="080809"/>
+          <w:sz w:val="23"/>
+          <w:szCs w:val="23"/>
+          <w:shd w:val="clear" w:color="auto" w:fill="F0F2F5"/>
+        </w:rPr>
+        <w:drawing>
+          <wp:inline distT="0" distB="0" distL="0" distR="0" wp14:anchorId="2B9002C2" wp14:editId="2258CE81">
+            <wp:extent cx="5943600" cy="3678555"/>
+            <wp:effectExtent l="0" t="0" r="0" b="0"/>
+            <wp:docPr id="3" name="Picture 3"/>
+            <wp:cNvGraphicFramePr>
+              <a:graphicFrameLocks xmlns:a="http://schemas.openxmlformats.org/drawingml/2006/main" noChangeAspect="1"/>
+            </wp:cNvGraphicFramePr>
+            <a:graphic xmlns:a="http://schemas.openxmlformats.org/drawingml/2006/main">
+              <a:graphicData uri="http://schemas.openxmlformats.org/drawingml/2006/picture">
+                <pic:pic xmlns:pic="http://schemas.openxmlformats.org/drawingml/2006/picture">
+                  <pic:nvPicPr>
+                    <pic:cNvPr id="1" name=""/>
+                    <pic:cNvPicPr/>
+                  </pic:nvPicPr>
+                  <pic:blipFill>
+                    <a:blip r:embed="rId11"/>
+                    <a:stretch>
+                      <a:fillRect/>
+                    </a:stretch>
+                  </pic:blipFill>
+                  <pic:spPr>
+                    <a:xfrm>
+                      <a:off x="0" y="0"/>
+                      <a:ext cx="5943600" cy="3678555"/>
+                    </a:xfrm>
+                    <a:prstGeom prst="rect">
+                      <a:avLst/>
+                    </a:prstGeom>
+                  </pic:spPr>
+                </pic:pic>
+              </a:graphicData>
+            </a:graphic>
+          </wp:inline>
+        </w:drawing>
+      </w:r>
+    </w:p>
+    <w:p>
+      <w:r>
+        <w:lastRenderedPageBreak/>
+        <w:t>(xong 5.1 B12)</w:t>
+      </w:r>
+    </w:p>
+    <w:p>
+      <w:r>
+        <w:drawing>
+          <wp:inline distT="0" distB="0" distL="0" distR="0" wp14:anchorId="1CE1EA3B" wp14:editId="16EAD7A3">
+            <wp:extent cx="5943600" cy="3213735"/>
+            <wp:effectExtent l="0" t="0" r="0" b="5715"/>
+            <wp:docPr id="6" name="Picture 6"/>
+            <wp:cNvGraphicFramePr>
+              <a:graphicFrameLocks xmlns:a="http://schemas.openxmlformats.org/drawingml/2006/main" noChangeAspect="1"/>
+            </wp:cNvGraphicFramePr>
+            <a:graphic xmlns:a="http://schemas.openxmlformats.org/drawingml/2006/main">
+              <a:graphicData uri="http://schemas.openxmlformats.org/drawingml/2006/picture">
+                <pic:pic xmlns:pic="http://schemas.openxmlformats.org/drawingml/2006/picture">
+                  <pic:nvPicPr>
+                    <pic:cNvPr id="1" name=""/>
+                    <pic:cNvPicPr/>
+                  </pic:nvPicPr>
+                  <pic:blipFill>
+                    <a:blip r:embed="rId12"/>
+                    <a:stretch>
+                      <a:fillRect/>
+                    </a:stretch>
+                  </pic:blipFill>
+                  <pic:spPr>
+                    <a:xfrm>
+                      <a:off x="0" y="0"/>
+                      <a:ext cx="5943600" cy="3213735"/>
+                    </a:xfrm>
+                    <a:prstGeom prst="rect">
+                      <a:avLst/>
+                    </a:prstGeom>
+                  </pic:spPr>
+                </pic:pic>
+              </a:graphicData>
+            </a:graphic>
+          </wp:inline>
+        </w:drawing>
+      </w:r>
+    </w:p>
+    <w:p>
+      <w:r>
+        <w:t>Pass: Dell12345@</w:t>
+      </w:r>
+    </w:p>
+    <w:p>
+      <w:r>
+        <w:lastRenderedPageBreak/>
+        <w:drawing>
+          <wp:inline distT="0" distB="0" distL="0" distR="0" wp14:anchorId="307683F0" wp14:editId="243DE35A">
+            <wp:extent cx="5943600" cy="4507230"/>
+            <wp:effectExtent l="0" t="0" r="0" b="7620"/>
+            <wp:docPr id="7" name="Picture 7"/>
+            <wp:cNvGraphicFramePr>
+              <a:graphicFrameLocks xmlns:a="http://schemas.openxmlformats.org/drawingml/2006/main" noChangeAspect="1"/>
+            </wp:cNvGraphicFramePr>
+            <a:graphic xmlns:a="http://schemas.openxmlformats.org/drawingml/2006/main">
+              <a:graphicData uri="http://schemas.openxmlformats.org/drawingml/2006/picture">
+                <pic:pic xmlns:pic="http://schemas.openxmlformats.org/drawingml/2006/picture">
+                  <pic:nvPicPr>
+                    <pic:cNvPr id="1" name=""/>
+                    <pic:cNvPicPr/>
+                  </pic:nvPicPr>
+                  <pic:blipFill>
+                    <a:blip r:embed="rId13"/>
+                    <a:stretch>
+                      <a:fillRect/>
+                    </a:stretch>
+                  </pic:blipFill>
+                  <pic:spPr>
+                    <a:xfrm>
+                      <a:off x="0" y="0"/>
+                      <a:ext cx="5943600" cy="4507230"/>
+                    </a:xfrm>
+                    <a:prstGeom prst="rect">
+                      <a:avLst/>
+                    </a:prstGeom>
+                  </pic:spPr>
+                </pic:pic>
+              </a:graphicData>
+            </a:graphic>
+          </wp:inline>
+        </w:drawing>
+      </w:r>
+    </w:p>
+    <w:p>
+      <w:r>
+        <w:lastRenderedPageBreak/>
+        <w:drawing>
+          <wp:inline distT="0" distB="0" distL="0" distR="0" wp14:anchorId="009F61A7" wp14:editId="0857FFC3">
+            <wp:extent cx="5943600" cy="4591050"/>
+            <wp:effectExtent l="0" t="0" r="0" b="0"/>
+            <wp:docPr id="9" name="Picture 9"/>
+            <wp:cNvGraphicFramePr>
+              <a:graphicFrameLocks xmlns:a="http://schemas.openxmlformats.org/drawingml/2006/main" noChangeAspect="1"/>
+            </wp:cNvGraphicFramePr>
+            <a:graphic xmlns:a="http://schemas.openxmlformats.org/drawingml/2006/main">
+              <a:graphicData uri="http://schemas.openxmlformats.org/drawingml/2006/picture">
+                <pic:pic xmlns:pic="http://schemas.openxmlformats.org/drawingml/2006/picture">
+                  <pic:nvPicPr>
+                    <pic:cNvPr id="1" name=""/>
+                    <pic:cNvPicPr/>
+                  </pic:nvPicPr>
+                  <pic:blipFill>
+                    <a:blip r:embed="rId14"/>
+                    <a:stretch>
+                      <a:fillRect/>
+                    </a:stretch>
+                  </pic:blipFill>
+                  <pic:spPr>
+                    <a:xfrm>
+                      <a:off x="0" y="0"/>
+                      <a:ext cx="5943600" cy="4591050"/>
+                    </a:xfrm>
+                    <a:prstGeom prst="rect">
+                      <a:avLst/>
+                    </a:prstGeom>
+                  </pic:spPr>
+                </pic:pic>
+              </a:graphicData>
+            </a:graphic>
+          </wp:inline>
+        </w:drawing>
+      </w:r>
+    </w:p>
+    <w:p>
+      <w:r>
+        <w:lastRenderedPageBreak/>
+        <w:drawing>
+          <wp:inline distT="0" distB="0" distL="0" distR="0" wp14:anchorId="6780E8F3" wp14:editId="5775B314">
+            <wp:extent cx="4258269" cy="4191585"/>
+            <wp:effectExtent l="0" t="0" r="9525" b="0"/>
+            <wp:docPr id="13" name="Picture 13"/>
+            <wp:cNvGraphicFramePr>
+              <a:graphicFrameLocks xmlns:a="http://schemas.openxmlformats.org/drawingml/2006/main" noChangeAspect="1"/>
+            </wp:cNvGraphicFramePr>
+            <a:graphic xmlns:a="http://schemas.openxmlformats.org/drawingml/2006/main">
+              <a:graphicData uri="http://schemas.openxmlformats.org/drawingml/2006/picture">
+                <pic:pic xmlns:pic="http://schemas.openxmlformats.org/drawingml/2006/picture">
+                  <pic:nvPicPr>
+                    <pic:cNvPr id="1" name=""/>
+                    <pic:cNvPicPr/>
+                  </pic:nvPicPr>
+                  <pic:blipFill>
+                    <a:blip r:embed="rId15"/>
+                    <a:stretch>
+                      <a:fillRect/>
+                    </a:stretch>
+                  </pic:blipFill>
+                  <pic:spPr>
+                    <a:xfrm>
+                      <a:off x="0" y="0"/>
+                      <a:ext cx="4258269" cy="4191585"/>
+                    </a:xfrm>
+                    <a:prstGeom prst="rect">
+                      <a:avLst/>
+                    </a:prstGeom>
+                  </pic:spPr>
+                </pic:pic>
+              </a:graphicData>
+            </a:graphic>
+          </wp:inline>
+        </w:drawing>
+      </w:r>
+    </w:p>
+    <w:p>
+      <w:r>
+        <w:lastRenderedPageBreak/>
+        <w:drawing>
+          <wp:inline distT="0" distB="0" distL="0" distR="0" wp14:anchorId="2BA55891" wp14:editId="3C34377D">
+            <wp:extent cx="5943600" cy="4588510"/>
+            <wp:effectExtent l="0" t="0" r="0" b="2540"/>
+            <wp:docPr id="14" name="Picture 14"/>
+            <wp:cNvGraphicFramePr>
+              <a:graphicFrameLocks xmlns:a="http://schemas.openxmlformats.org/drawingml/2006/main" noChangeAspect="1"/>
+            </wp:cNvGraphicFramePr>
+            <a:graphic xmlns:a="http://schemas.openxmlformats.org/drawingml/2006/main">
+              <a:graphicData uri="http://schemas.openxmlformats.org/drawingml/2006/picture">
+                <pic:pic xmlns:pic="http://schemas.openxmlformats.org/drawingml/2006/picture">
+                  <pic:nvPicPr>
+                    <pic:cNvPr id="1" name=""/>
+                    <pic:cNvPicPr/>
+                  </pic:nvPicPr>
+                  <pic:blipFill>
+                    <a:blip r:embed="rId16"/>
+                    <a:stretch>
+                      <a:fillRect/>
+                    </a:stretch>
+                  </pic:blipFill>
+                  <pic:spPr>
+                    <a:xfrm>
+                      <a:off x="0" y="0"/>
+                      <a:ext cx="5943600" cy="4588510"/>
+                    </a:xfrm>
+                    <a:prstGeom prst="rect">
+                      <a:avLst/>
+                    </a:prstGeom>
+                  </pic:spPr>
+                </pic:pic>
+              </a:graphicData>
+            </a:graphic>
+          </wp:inline>
+        </w:drawing>
+      </w:r>
+    </w:p>
+    <w:p>
+      <w:r>
+        <w:t>(xong 5.2 B5)</w:t>
+      </w:r>
+    </w:p>
+    <w:p>
+      <w:r>
+        <w:lastRenderedPageBreak/>
+        <w:drawing>
+          <wp:inline distT="0" distB="0" distL="0" distR="0" wp14:anchorId="2C310ABA" wp14:editId="78239C51">
+            <wp:extent cx="5943600" cy="4594225"/>
+            <wp:effectExtent l="0" t="0" r="0" b="0"/>
+            <wp:docPr id="15" name="Picture 15"/>
+            <wp:cNvGraphicFramePr>
+              <a:graphicFrameLocks xmlns:a="http://schemas.openxmlformats.org/drawingml/2006/main" noChangeAspect="1"/>
+            </wp:cNvGraphicFramePr>
+            <a:graphic xmlns:a="http://schemas.openxmlformats.org/drawingml/2006/main">
+              <a:graphicData uri="http://schemas.openxmlformats.org/drawingml/2006/picture">
+                <pic:pic xmlns:pic="http://schemas.openxmlformats.org/drawingml/2006/picture">
+                  <pic:nvPicPr>
+                    <pic:cNvPr id="1" name=""/>
+                    <pic:cNvPicPr/>
+                  </pic:nvPicPr>
+                  <pic:blipFill>
+                    <a:blip r:embed="rId17"/>
+                    <a:stretch>
+                      <a:fillRect/>
+                    </a:stretch>
+                  </pic:blipFill>
+                  <pic:spPr>
+                    <a:xfrm>
+                      <a:off x="0" y="0"/>
+                      <a:ext cx="5943600" cy="4594225"/>
+                    </a:xfrm>
+                    <a:prstGeom prst="rect">
+                      <a:avLst/>
+                    </a:prstGeom>
+                  </pic:spPr>
+                </pic:pic>
+              </a:graphicData>
+            </a:graphic>
+          </wp:inline>
+        </w:drawing>
+      </w:r>
+    </w:p>
+    <w:p>
+      <w:r>
+        <w:t>(kiểm tra lần 1)</w:t>
+      </w:r>
+      <w:r>
+        <w:t xml:space="preserve"> pass</w:t>
+      </w:r>
+    </w:p>
+    <w:p>
+      <w:r>
+        <w:lastRenderedPageBreak/>
+        <w:drawing>
+          <wp:inline distT="0" distB="0" distL="0" distR="0" wp14:anchorId="0D84AE8D" wp14:editId="412A09F2">
+            <wp:extent cx="5943600" cy="4393565"/>
+            <wp:effectExtent l="0" t="0" r="0" b="6985"/>
+            <wp:docPr id="16" name="Picture 16"/>
+            <wp:cNvGraphicFramePr>
+              <a:graphicFrameLocks xmlns:a="http://schemas.openxmlformats.org/drawingml/2006/main" noChangeAspect="1"/>
+            </wp:cNvGraphicFramePr>
+            <a:graphic xmlns:a="http://schemas.openxmlformats.org/drawingml/2006/main">
+              <a:graphicData uri="http://schemas.openxmlformats.org/drawingml/2006/picture">
+                <pic:pic xmlns:pic="http://schemas.openxmlformats.org/drawingml/2006/picture">
+                  <pic:nvPicPr>
+                    <pic:cNvPr id="1" name=""/>
+                    <pic:cNvPicPr/>
+                  </pic:nvPicPr>
+                  <pic:blipFill>
+                    <a:blip r:embed="rId18"/>
+                    <a:stretch>
+                      <a:fillRect/>
+                    </a:stretch>
+                  </pic:blipFill>
+                  <pic:spPr>
+                    <a:xfrm>
+                      <a:off x="0" y="0"/>
+                      <a:ext cx="5943600" cy="4393565"/>
+                    </a:xfrm>
+                    <a:prstGeom prst="rect">
+                      <a:avLst/>
+                    </a:prstGeom>
+                  </pic:spPr>
+                </pic:pic>
+              </a:graphicData>
+            </a:graphic>
+          </wp:inline>
+        </w:drawing>
+      </w:r>
+    </w:p>
+    <w:p>
+      <w:r>
+        <w:t>(kiểm tra lần 2) pass(?)</w:t>
+      </w:r>
+    </w:p>
+    <w:p>
+      <w:r>
+        <w:lastRenderedPageBreak/>
+        <w:drawing>
+          <wp:inline distT="0" distB="0" distL="0" distR="0" wp14:anchorId="6DF45EC4" wp14:editId="52E47EA9">
+            <wp:extent cx="3343742" cy="5449060"/>
+            <wp:effectExtent l="0" t="0" r="9525" b="0"/>
+            <wp:docPr id="17" name="Picture 17"/>
+            <wp:cNvGraphicFramePr>
+              <a:graphicFrameLocks xmlns:a="http://schemas.openxmlformats.org/drawingml/2006/main" noChangeAspect="1"/>
+            </wp:cNvGraphicFramePr>
+            <a:graphic xmlns:a="http://schemas.openxmlformats.org/drawingml/2006/main">
+              <a:graphicData uri="http://schemas.openxmlformats.org/drawingml/2006/picture">
+                <pic:pic xmlns:pic="http://schemas.openxmlformats.org/drawingml/2006/picture">
+                  <pic:nvPicPr>
+                    <pic:cNvPr id="1" name=""/>
+                    <pic:cNvPicPr/>
+                  </pic:nvPicPr>
+                  <pic:blipFill>
+                    <a:blip r:embed="rId19"/>
+                    <a:stretch>
+                      <a:fillRect/>
+                    </a:stretch>
+                  </pic:blipFill>
+                  <pic:spPr>
+                    <a:xfrm>
+                      <a:off x="0" y="0"/>
+                      <a:ext cx="3343742" cy="5449060"/>
+                    </a:xfrm>
+                    <a:prstGeom prst="rect">
+                      <a:avLst/>
+                    </a:prstGeom>
+                  </pic:spPr>
+                </pic:pic>
+              </a:graphicData>
+            </a:graphic>
+          </wp:inline>
+        </w:drawing>
+      </w:r>
+      <w:r>
+        <w:t>(xong 5.6)</w:t>
+      </w:r>
+    </w:p>
+    <w:p>
+      <w:r>
+        <w:lastRenderedPageBreak/>
+        <w:drawing>
+          <wp:inline distT="0" distB="0" distL="0" distR="0" wp14:anchorId="50B1D635" wp14:editId="51738C17">
+            <wp:extent cx="4372585" cy="3896269"/>
+            <wp:effectExtent l="0" t="0" r="0" b="9525"/>
+            <wp:docPr id="18" name="Picture 18"/>
+            <wp:cNvGraphicFramePr>
+              <a:graphicFrameLocks xmlns:a="http://schemas.openxmlformats.org/drawingml/2006/main" noChangeAspect="1"/>
+            </wp:cNvGraphicFramePr>
+            <a:graphic xmlns:a="http://schemas.openxmlformats.org/drawingml/2006/main">
+              <a:graphicData uri="http://schemas.openxmlformats.org/drawingml/2006/picture">
+                <pic:pic xmlns:pic="http://schemas.openxmlformats.org/drawingml/2006/picture">
+                  <pic:nvPicPr>
+                    <pic:cNvPr id="1" name=""/>
+                    <pic:cNvPicPr/>
+                  </pic:nvPicPr>
+                  <pic:blipFill>
+                    <a:blip r:embed="rId20"/>
+                    <a:stretch>
+                      <a:fillRect/>
+                    </a:stretch>
+                  </pic:blipFill>
+                  <pic:spPr>
+                    <a:xfrm>
+                      <a:off x="0" y="0"/>
+                      <a:ext cx="4372585" cy="3896269"/>
+                    </a:xfrm>
+                    <a:prstGeom prst="rect">
+                      <a:avLst/>
+                    </a:prstGeom>
+                  </pic:spPr>
+                </pic:pic>
+              </a:graphicData>
+            </a:graphic>
+          </wp:inline>
+        </w:drawing>
+      </w:r>
+    </w:p>
+    <w:p>
+      <w:r>
+        <w:t xml:space="preserve">Pass: </w:t>
+      </w:r>
+      <w:r>
+        <w:t>M</w:t>
+      </w:r>
+      <w:r>
+        <w:t>d</w:t>
+      </w:r>
+      <w:r>
+        <w:t>1234@</w:t>
+      </w:r>
+      <w:r>
+        <w:t xml:space="preserve"> </w:t>
+      </w:r>
+      <w:r>
+        <w:t>(</w:t>
+      </w:r>
+      <w:r>
+        <w:t>Maria D.</w:t>
+      </w:r>
+      <w:r>
+        <w:t>)</w:t>
+      </w:r>
+    </w:p>
+    <w:p>
+      <w:r>
+        <w:t xml:space="preserve">Pass: </w:t>
+      </w:r>
+      <w:r>
+        <w:t>Ja</w:t>
+      </w:r>
+      <w:r>
+        <w:t>1234@</w:t>
+      </w:r>
+      <w:r>
+        <w:t xml:space="preserve"> (</w:t>
+      </w:r>
+      <w:r>
+        <w:t>John Q</w:t>
+      </w:r>
+      <w:r>
+        <w:t>.)</w:t>
+      </w:r>
+    </w:p>
+    <w:p>
+      <w:r>
+        <w:lastRenderedPageBreak/>
+        <w:drawing>
+          <wp:inline distT="0" distB="0" distL="0" distR="0" wp14:anchorId="53634957" wp14:editId="230180CC">
+            <wp:extent cx="4505954" cy="3829584"/>
+            <wp:effectExtent l="0" t="0" r="9525" b="0"/>
+            <wp:docPr id="20" name="Picture 20"/>
+            <wp:cNvGraphicFramePr>
+              <a:graphicFrameLocks xmlns:a="http://schemas.openxmlformats.org/drawingml/2006/main" noChangeAspect="1"/>
+            </wp:cNvGraphicFramePr>
+            <a:graphic xmlns:a="http://schemas.openxmlformats.org/drawingml/2006/main">
+              <a:graphicData uri="http://schemas.openxmlformats.org/drawingml/2006/picture">
+                <pic:pic xmlns:pic="http://schemas.openxmlformats.org/drawingml/2006/picture">
+                  <pic:nvPicPr>
+                    <pic:cNvPr id="1" name=""/>
+                    <pic:cNvPicPr/>
+                  </pic:nvPicPr>
+                  <pic:blipFill>
+                    <a:blip r:embed="rId21"/>
+                    <a:stretch>
+                      <a:fillRect/>
+                    </a:stretch>
+                  </pic:blipFill>
+                  <pic:spPr>
+                    <a:xfrm>
+                      <a:off x="0" y="0"/>
+                      <a:ext cx="4505954" cy="3829584"/>
+                    </a:xfrm>
+                    <a:prstGeom prst="rect">
+                      <a:avLst/>
+                    </a:prstGeom>
+                  </pic:spPr>
+                </pic:pic>
+              </a:graphicData>
+            </a:graphic>
+          </wp:inline>
+        </w:drawing>
+      </w:r>
+    </w:p>
+    <w:p>
+      <w:r>
+        <w:t>(5.10 B9)</w:t>
+      </w:r>
+    </w:p>
+    <w:p>
+      <w:r>
+        <w:lastRenderedPageBreak/>
+        <w:drawing>
+          <wp:inline distT="0" distB="0" distL="0" distR="0" wp14:anchorId="428E56BC" wp14:editId="2AB10BE6">
+            <wp:extent cx="5943600" cy="4591685"/>
+            <wp:effectExtent l="0" t="0" r="0" b="0"/>
+            <wp:docPr id="21" name="Picture 21"/>
+            <wp:cNvGraphicFramePr>
+              <a:graphicFrameLocks xmlns:a="http://schemas.openxmlformats.org/drawingml/2006/main" noChangeAspect="1"/>
+            </wp:cNvGraphicFramePr>
+            <a:graphic xmlns:a="http://schemas.openxmlformats.org/drawingml/2006/main">
+              <a:graphicData uri="http://schemas.openxmlformats.org/drawingml/2006/picture">
+                <pic:pic xmlns:pic="http://schemas.openxmlformats.org/drawingml/2006/picture">
+                  <pic:nvPicPr>
+                    <pic:cNvPr id="1" name=""/>
+                    <pic:cNvPicPr/>
+                  </pic:nvPicPr>
+                  <pic:blipFill>
+                    <a:blip r:embed="rId22"/>
+                    <a:stretch>
+                      <a:fillRect/>
+                    </a:stretch>
+                  </pic:blipFill>
+                  <pic:spPr>
+                    <a:xfrm>
+                      <a:off x="0" y="0"/>
+                      <a:ext cx="5943600" cy="4591685"/>
+                    </a:xfrm>
+                    <a:prstGeom prst="rect">
+                      <a:avLst/>
+                    </a:prstGeom>
+                  </pic:spPr>
+                </pic:pic>
+              </a:graphicData>
+            </a:graphic>
+          </wp:inline>
+        </w:drawing>
+      </w:r>
+    </w:p>
+    <w:p>
+      <w:r>
+        <w:t>(xong 5.14)</w:t>
+      </w:r>
+      <w:bookmarkStart w:id="0" w:name="_GoBack"/>
+      <w:bookmarkEnd w:id="0"/>
+    </w:p>
+    <w:p/>
     <w:sectPr>
       <w:pgSz w:w="12240" w:h="15840"/>
       <w:pgMar w:top="1440" w:right="1440" w:bottom="1440" w:left="1440" w:header="708" w:footer="708" w:gutter="0"/>

--- a/CNTT2211010.docx
+++ b/CNTT2211010.docx
@@ -1,6 +1,6 @@
 
 <file path=word/document.xml><?xml version="1.0" encoding="utf-8"?>
-<w:document xmlns:wpc="http://schemas.microsoft.com/office/word/2010/wordprocessingCanvas" xmlns:cx="http://schemas.microsoft.com/office/drawing/2014/chartex" xmlns:cx1="http://schemas.microsoft.com/office/drawing/2015/9/8/chartex" xmlns:cx2="http://schemas.microsoft.com/office/drawing/2015/10/21/chartex" xmlns:cx3="http://schemas.microsoft.com/office/drawing/2016/5/9/chartex" xmlns:cx4="http://schemas.microsoft.com/office/drawing/2016/5/10/chartex" xmlns:cx5="http://schemas.microsoft.com/office/drawing/2016/5/11/chartex" xmlns:cx6="http://schemas.microsoft.com/office/drawing/2016/5/12/chartex" xmlns:cx7="http://schemas.microsoft.com/office/drawing/2016/5/13/chartex" xmlns:cx8="http://schemas.microsoft.com/office/drawing/2016/5/14/chartex" xmlns:mc="http://schemas.openxmlformats.org/markup-compatibility/2006" xmlns:aink="http://schemas.microsoft.com/office/drawing/2016/ink" xmlns:am3d="http://schemas.microsoft.com/office/drawing/2017/model3d" xmlns:o="urn:schemas-microsoft-com:office:office" xmlns:r="http://schemas.openxmlformats.org/officeDocument/2006/relationships" xmlns:m="http://schemas.openxmlformats.org/officeDocument/2006/math" xmlns:v="urn:schemas-microsoft-com:vml" xmlns:wp14="http://schemas.microsoft.com/office/word/2010/wordprocessingDrawing" xmlns:wp="http://schemas.openxmlformats.org/drawingml/2006/wordprocessingDrawing" xmlns:w10="urn:schemas-microsoft-com:office:word" xmlns:w="http://schemas.openxmlformats.org/wordprocessingml/2006/main" xmlns:w14="http://schemas.microsoft.com/office/word/2010/wordml" xmlns:w15="http://schemas.microsoft.com/office/word/2012/wordml" xmlns:w16cex="http://schemas.microsoft.com/office/word/2018/wordml/cex" xmlns:w16cid="http://schemas.microsoft.com/office/word/2016/wordml/cid" xmlns:w16="http://schemas.microsoft.com/office/word/2018/wordml" xmlns:w16se="http://schemas.microsoft.com/office/word/2015/wordml/symex" xmlns:wpg="http://schemas.microsoft.com/office/word/2010/wordprocessingGroup" xmlns:wpi="http://schemas.microsoft.com/office/word/2010/wordprocessingInk" xmlns:wne="http://schemas.microsoft.com/office/word/2006/wordml" xmlns:wps="http://schemas.microsoft.com/office/word/2010/wordprocessingShape" mc:Ignorable="w14 w15 w16se w16cid w16 w16cex wp14">
+<w:document xmlns:wpc="http://schemas.microsoft.com/office/word/2010/wordprocessingCanvas" xmlns:mc="http://schemas.openxmlformats.org/markup-compatibility/2006" xmlns:o="urn:schemas-microsoft-com:office:office" xmlns:r="http://schemas.openxmlformats.org/officeDocument/2006/relationships" xmlns:m="http://schemas.openxmlformats.org/officeDocument/2006/math" xmlns:v="urn:schemas-microsoft-com:vml" xmlns:wp14="http://schemas.microsoft.com/office/word/2010/wordprocessingDrawing" xmlns:wp="http://schemas.openxmlformats.org/drawingml/2006/wordprocessingDrawing" xmlns:w10="urn:schemas-microsoft-com:office:word" xmlns:w="http://schemas.openxmlformats.org/wordprocessingml/2006/main" xmlns:w14="http://schemas.microsoft.com/office/word/2010/wordml" xmlns:w15="http://schemas.microsoft.com/office/word/2012/wordml" xmlns:wpg="http://schemas.microsoft.com/office/word/2010/wordprocessingGroup" xmlns:wpi="http://schemas.microsoft.com/office/word/2010/wordprocessingInk" xmlns:wne="http://schemas.microsoft.com/office/word/2006/wordml" xmlns:wps="http://schemas.microsoft.com/office/word/2010/wordprocessingShape" mc:Ignorable="w14 w15 wp14">
   <w:body>
     <w:p>
       <w:r>
@@ -281,7 +281,7 @@
         <w:t>BUOI 3:</w:t>
       </w:r>
       <w:r>
-        <w:t xml:space="preserve"> </w:t>
+        <w:t>:::::::::::::::::::::::::::::::::::::::::::::::::::::::::::::::::::::::::::::::::::::::::::::::::::::::::::::::</w:t>
       </w:r>
     </w:p>
     <w:p>
@@ -336,6 +336,7 @@
       <w:r>
         <w:rPr>
           <w:rFonts w:ascii="Segoe UI Historic" w:hAnsi="Segoe UI Historic" w:cs="Segoe UI Historic"/>
+          <w:noProof/>
           <w:color w:val="080809"/>
           <w:sz w:val="23"/>
           <w:szCs w:val="23"/>
@@ -386,6 +387,9 @@
     </w:p>
     <w:p>
       <w:r>
+        <w:rPr>
+          <w:noProof/>
+        </w:rPr>
         <w:drawing>
           <wp:inline distT="0" distB="0" distL="0" distR="0" wp14:anchorId="1CE1EA3B" wp14:editId="16EAD7A3">
             <wp:extent cx="5943600" cy="3213735"/>
@@ -430,6 +434,9 @@
     </w:p>
     <w:p>
       <w:r>
+        <w:rPr>
+          <w:noProof/>
+        </w:rPr>
         <w:lastRenderedPageBreak/>
         <w:drawing>
           <wp:inline distT="0" distB="0" distL="0" distR="0" wp14:anchorId="307683F0" wp14:editId="243DE35A">
@@ -470,6 +477,9 @@
     </w:p>
     <w:p>
       <w:r>
+        <w:rPr>
+          <w:noProof/>
+        </w:rPr>
         <w:lastRenderedPageBreak/>
         <w:drawing>
           <wp:inline distT="0" distB="0" distL="0" distR="0" wp14:anchorId="009F61A7" wp14:editId="0857FFC3">
@@ -510,6 +520,9 @@
     </w:p>
     <w:p>
       <w:r>
+        <w:rPr>
+          <w:noProof/>
+        </w:rPr>
         <w:lastRenderedPageBreak/>
         <w:drawing>
           <wp:inline distT="0" distB="0" distL="0" distR="0" wp14:anchorId="6780E8F3" wp14:editId="5775B314">
@@ -550,6 +563,9 @@
     </w:p>
     <w:p>
       <w:r>
+        <w:rPr>
+          <w:noProof/>
+        </w:rPr>
         <w:lastRenderedPageBreak/>
         <w:drawing>
           <wp:inline distT="0" distB="0" distL="0" distR="0" wp14:anchorId="2BA55891" wp14:editId="3C34377D">
@@ -595,6 +611,9 @@
     </w:p>
     <w:p>
       <w:r>
+        <w:rPr>
+          <w:noProof/>
+        </w:rPr>
         <w:lastRenderedPageBreak/>
         <w:drawing>
           <wp:inline distT="0" distB="0" distL="0" distR="0" wp14:anchorId="2C310ABA" wp14:editId="78239C51">
@@ -643,6 +662,9 @@
     </w:p>
     <w:p>
       <w:r>
+        <w:rPr>
+          <w:noProof/>
+        </w:rPr>
         <w:lastRenderedPageBreak/>
         <w:drawing>
           <wp:inline distT="0" distB="0" distL="0" distR="0" wp14:anchorId="0D84AE8D" wp14:editId="412A09F2">
@@ -688,6 +710,9 @@
     </w:p>
     <w:p>
       <w:r>
+        <w:rPr>
+          <w:noProof/>
+        </w:rPr>
         <w:lastRenderedPageBreak/>
         <w:drawing>
           <wp:inline distT="0" distB="0" distL="0" distR="0" wp14:anchorId="6DF45EC4" wp14:editId="52E47EA9">
@@ -731,6 +756,9 @@
     </w:p>
     <w:p>
       <w:r>
+        <w:rPr>
+          <w:noProof/>
+        </w:rPr>
         <w:lastRenderedPageBreak/>
         <w:drawing>
           <wp:inline distT="0" distB="0" distL="0" distR="0" wp14:anchorId="50B1D635" wp14:editId="51738C17">
@@ -797,26 +825,20 @@
     </w:p>
     <w:p>
       <w:r>
-        <w:t xml:space="preserve">Pass: </w:t>
-      </w:r>
-      <w:r>
-        <w:t>Ja</w:t>
+        <w:t>Pass: Ja</w:t>
       </w:r>
       <w:r>
         <w:t>1234@</w:t>
       </w:r>
       <w:r>
-        <w:t xml:space="preserve"> (</w:t>
-      </w:r>
-      <w:r>
-        <w:t>John Q</w:t>
-      </w:r>
-      <w:r>
-        <w:t>.)</w:t>
-      </w:r>
-    </w:p>
-    <w:p>
-      <w:r>
+        <w:t xml:space="preserve"> (John Q.)</w:t>
+      </w:r>
+    </w:p>
+    <w:p>
+      <w:r>
+        <w:rPr>
+          <w:noProof/>
+        </w:rPr>
         <w:lastRenderedPageBreak/>
         <w:drawing>
           <wp:inline distT="0" distB="0" distL="0" distR="0" wp14:anchorId="53634957" wp14:editId="230180CC">
@@ -860,14 +882,29 @@
         <w:t>(5.10 B9)</w:t>
       </w:r>
     </w:p>
-    <w:p>
+    <w:p/>
+    <w:p>
+      <w:bookmarkStart w:id="0" w:name="_GoBack"/>
+      <w:bookmarkEnd w:id="0"/>
       <w:r>
         <w:lastRenderedPageBreak/>
-        <w:drawing>
-          <wp:inline distT="0" distB="0" distL="0" distR="0" wp14:anchorId="428E56BC" wp14:editId="2AB10BE6">
+        <w:t>BUOI 5</w:t>
+      </w:r>
+      <w:r>
+        <w:br/>
+      </w:r>
+      <w:r>
+        <w:br/>
+      </w:r>
+      <w:r>
+        <w:rPr>
+          <w:noProof/>
+        </w:rPr>
+        <w:drawing>
+          <wp:inline distT="0" distB="0" distL="0" distR="0" wp14:anchorId="3AE8649C" wp14:editId="00688B5E">
             <wp:extent cx="5943600" cy="4591685"/>
             <wp:effectExtent l="0" t="0" r="0" b="0"/>
-            <wp:docPr id="21" name="Picture 21"/>
+            <wp:docPr id="12" name="Picture 12"/>
             <wp:cNvGraphicFramePr>
               <a:graphicFrameLocks xmlns:a="http://schemas.openxmlformats.org/drawingml/2006/main" noChangeAspect="1"/>
             </wp:cNvGraphicFramePr>
@@ -904,8 +941,6 @@
       <w:r>
         <w:t>(xong 5.14)</w:t>
       </w:r>
-      <w:bookmarkStart w:id="0" w:name="_GoBack"/>
-      <w:bookmarkEnd w:id="0"/>
     </w:p>
     <w:p/>
     <w:sectPr>
@@ -919,8 +954,8 @@
 </file>
 
 <file path=word/numbering.xml><?xml version="1.0" encoding="utf-8"?>
-<w:numbering xmlns:wpc="http://schemas.microsoft.com/office/word/2010/wordprocessingCanvas" xmlns:cx="http://schemas.microsoft.com/office/drawing/2014/chartex" xmlns:cx1="http://schemas.microsoft.com/office/drawing/2015/9/8/chartex" xmlns:cx2="http://schemas.microsoft.com/office/drawing/2015/10/21/chartex" xmlns:cx3="http://schemas.microsoft.com/office/drawing/2016/5/9/chartex" xmlns:cx4="http://schemas.microsoft.com/office/drawing/2016/5/10/chartex" xmlns:cx5="http://schemas.microsoft.com/office/drawing/2016/5/11/chartex" xmlns:cx6="http://schemas.microsoft.com/office/drawing/2016/5/12/chartex" xmlns:cx7="http://schemas.microsoft.com/office/drawing/2016/5/13/chartex" xmlns:cx8="http://schemas.microsoft.com/office/drawing/2016/5/14/chartex" xmlns:mc="http://schemas.openxmlformats.org/markup-compatibility/2006" xmlns:aink="http://schemas.microsoft.com/office/drawing/2016/ink" xmlns:am3d="http://schemas.microsoft.com/office/drawing/2017/model3d" xmlns:o="urn:schemas-microsoft-com:office:office" xmlns:r="http://schemas.openxmlformats.org/officeDocument/2006/relationships" xmlns:m="http://schemas.openxmlformats.org/officeDocument/2006/math" xmlns:v="urn:schemas-microsoft-com:vml" xmlns:wp14="http://schemas.microsoft.com/office/word/2010/wordprocessingDrawing" xmlns:wp="http://schemas.openxmlformats.org/drawingml/2006/wordprocessingDrawing" xmlns:w10="urn:schemas-microsoft-com:office:word" xmlns:w="http://schemas.openxmlformats.org/wordprocessingml/2006/main" xmlns:w14="http://schemas.microsoft.com/office/word/2010/wordml" xmlns:w15="http://schemas.microsoft.com/office/word/2012/wordml" xmlns:w16cex="http://schemas.microsoft.com/office/word/2018/wordml/cex" xmlns:w16cid="http://schemas.microsoft.com/office/word/2016/wordml/cid" xmlns:w16="http://schemas.microsoft.com/office/word/2018/wordml" xmlns:w16se="http://schemas.microsoft.com/office/word/2015/wordml/symex" xmlns:wpg="http://schemas.microsoft.com/office/word/2010/wordprocessingGroup" xmlns:wpi="http://schemas.microsoft.com/office/word/2010/wordprocessingInk" xmlns:wne="http://schemas.microsoft.com/office/word/2006/wordml" xmlns:wps="http://schemas.microsoft.com/office/word/2010/wordprocessingShape" mc:Ignorable="w14 w15 w16se w16cid w16 w16cex wp14">
-  <w:abstractNum w:abstractNumId="0" w15:restartNumberingAfterBreak="0">
+<w:numbering xmlns:wpc="http://schemas.microsoft.com/office/word/2010/wordprocessingCanvas" xmlns:mc="http://schemas.openxmlformats.org/markup-compatibility/2006" xmlns:o="urn:schemas-microsoft-com:office:office" xmlns:r="http://schemas.openxmlformats.org/officeDocument/2006/relationships" xmlns:m="http://schemas.openxmlformats.org/officeDocument/2006/math" xmlns:v="urn:schemas-microsoft-com:vml" xmlns:wp14="http://schemas.microsoft.com/office/word/2010/wordprocessingDrawing" xmlns:wp="http://schemas.openxmlformats.org/drawingml/2006/wordprocessingDrawing" xmlns:w10="urn:schemas-microsoft-com:office:word" xmlns:w="http://schemas.openxmlformats.org/wordprocessingml/2006/main" xmlns:w14="http://schemas.microsoft.com/office/word/2010/wordml" xmlns:w15="http://schemas.microsoft.com/office/word/2012/wordml" xmlns:wpg="http://schemas.microsoft.com/office/word/2010/wordprocessingGroup" xmlns:wpi="http://schemas.microsoft.com/office/word/2010/wordprocessingInk" xmlns:wne="http://schemas.microsoft.com/office/word/2006/wordml" xmlns:wps="http://schemas.microsoft.com/office/word/2010/wordprocessingShape" mc:Ignorable="w14 w15 wp14">
+  <w:abstractNum w:abstractNumId="0">
     <w:nsid w:val="0BED4761"/>
     <w:multiLevelType w:val="multilevel"/>
     <w:tmpl w:val="0409001D"/>
@@ -1014,7 +1049,7 @@
 </file>
 
 <file path=word/styles.xml><?xml version="1.0" encoding="utf-8"?>
-<w:styles xmlns:mc="http://schemas.openxmlformats.org/markup-compatibility/2006" xmlns:r="http://schemas.openxmlformats.org/officeDocument/2006/relationships" xmlns:w="http://schemas.openxmlformats.org/wordprocessingml/2006/main" xmlns:w14="http://schemas.microsoft.com/office/word/2010/wordml" xmlns:w15="http://schemas.microsoft.com/office/word/2012/wordml" xmlns:w16cex="http://schemas.microsoft.com/office/word/2018/wordml/cex" xmlns:w16cid="http://schemas.microsoft.com/office/word/2016/wordml/cid" xmlns:w16="http://schemas.microsoft.com/office/word/2018/wordml" xmlns:w16se="http://schemas.microsoft.com/office/word/2015/wordml/symex" mc:Ignorable="w14 w15 w16se w16cid w16 w16cex">
+<w:styles xmlns:mc="http://schemas.openxmlformats.org/markup-compatibility/2006" xmlns:r="http://schemas.openxmlformats.org/officeDocument/2006/relationships" xmlns:w="http://schemas.openxmlformats.org/wordprocessingml/2006/main" xmlns:w14="http://schemas.microsoft.com/office/word/2010/wordml" xmlns:w15="http://schemas.microsoft.com/office/word/2012/wordml" mc:Ignorable="w14 w15">
   <w:docDefaults>
     <w:rPrDefault>
       <w:rPr>
@@ -1031,7 +1066,7 @@
       </w:pPr>
     </w:pPrDefault>
   </w:docDefaults>
-  <w:latentStyles w:defLockedState="0" w:defUIPriority="99" w:defSemiHidden="0" w:defUnhideWhenUsed="0" w:defQFormat="0" w:count="376">
+  <w:latentStyles w:defLockedState="0" w:defUIPriority="99" w:defSemiHidden="0" w:defUnhideWhenUsed="0" w:defQFormat="0" w:count="371">
     <w:lsdException w:name="Normal" w:uiPriority="0" w:qFormat="1"/>
     <w:lsdException w:name="heading 1" w:uiPriority="9" w:qFormat="1"/>
     <w:lsdException w:name="heading 2" w:semiHidden="1" w:uiPriority="9" w:unhideWhenUsed="1" w:qFormat="1"/>
@@ -1403,11 +1438,6 @@
     <w:lsdException w:name="List Table 5 Dark Accent 6" w:uiPriority="50"/>
     <w:lsdException w:name="List Table 6 Colorful Accent 6" w:uiPriority="51"/>
     <w:lsdException w:name="List Table 7 Colorful Accent 6" w:uiPriority="52"/>
-    <w:lsdException w:name="Mention" w:semiHidden="1" w:unhideWhenUsed="1"/>
-    <w:lsdException w:name="Smart Hyperlink" w:semiHidden="1" w:unhideWhenUsed="1"/>
-    <w:lsdException w:name="Hashtag" w:semiHidden="1" w:unhideWhenUsed="1"/>
-    <w:lsdException w:name="Unresolved Mention" w:semiHidden="1" w:unhideWhenUsed="1"/>
-    <w:lsdException w:name="Smart Link" w:semiHidden="1" w:unhideWhenUsed="1"/>
   </w:latentStyles>
   <w:style w:type="paragraph" w:default="1" w:styleId="Normal">
     <w:name w:val="Normal"/>
